--- a/PRATIKUM 1/PRATIKUM 1.docx
+++ b/PRATIKUM 1/PRATIKUM 1.docx
@@ -33,20 +33,26 @@
         <w:tab/>
         <w:t xml:space="preserve">: </w:t>
       </w:r>
+      <w:r>
+        <w:t>701230021</w:t>
+      </w:r>
+    </w:p>
+    <w:p>
+      <w:r>
+        <w:t>Kelas</w:t>
+      </w:r>
+      <w:r>
+        <w:tab/>
+      </w:r>
+      <w:r>
+        <w:tab/>
+        <w:t xml:space="preserve">: </w:t>
+      </w:r>
+      <w:r>
+        <w:t xml:space="preserve">3C </w:t>
+      </w:r>
       <w:bookmarkStart w:id="0" w:name="_GoBack"/>
       <w:bookmarkEnd w:id="0"/>
-    </w:p>
-    <w:p>
-      <w:r>
-        <w:t>Kelas</w:t>
-      </w:r>
-      <w:r>
-        <w:tab/>
-      </w:r>
-      <w:r>
-        <w:tab/>
-        <w:t xml:space="preserve">: </w:t>
-      </w:r>
     </w:p>
     <w:p>
       <w:r>
